--- a/pa/PA0/PA0.docx
+++ b/pa/PA0/PA0.docx
@@ -1684,6 +1684,20 @@
         </w:rPr>
         <w:t>:</w:t>
       </w:r>
+    </w:p>
+    <w:p>
+      <w:pPr>
+        <w:pStyle w:val="ListParagraph"/>
+        <w:ind w:left="1080"/>
+        <w:rPr>
+          <w:rFonts w:ascii="Times New Roman" w:hAnsi="Times New Roman" w:cs="Times New Roman"/>
+          <w:b/>
+          <w:bCs/>
+          <w:color w:val="2F5496" w:themeColor="accent1" w:themeShade="BF"/>
+          <w:sz w:val="40"/>
+          <w:szCs w:val="40"/>
+        </w:rPr>
+      </w:pPr>
     </w:p>
     <w:tbl>
       <w:tblPr>
